--- a/Markup notes.docx
+++ b/Markup notes.docx
@@ -293,19 +293,7 @@
             <w:rPr>
               <w:rFonts w:ascii="Cambria Math" w:hAnsi="Cambria Math"/>
             </w:rPr>
-            <m:t>=</m:t>
-          </m:r>
-          <m:r>
-            <w:rPr>
-              <w:rFonts w:ascii="Cambria Math" w:hAnsi="Cambria Math"/>
-            </w:rPr>
-            <m:t xml:space="preserve"> </m:t>
-          </m:r>
-          <m:r>
-            <w:rPr>
-              <w:rFonts w:ascii="Cambria Math" w:hAnsi="Cambria Math"/>
-            </w:rPr>
-            <m:t>A</m:t>
+            <m:t>= A</m:t>
           </m:r>
           <m:sSup>
             <m:sSupPr>
@@ -400,13 +388,7 @@
             <w:rPr>
               <w:rFonts w:ascii="Cambria Math" w:hAnsi="Cambria Math"/>
             </w:rPr>
-            <m:t>=</m:t>
-          </m:r>
-          <m:r>
-            <w:rPr>
-              <w:rFonts w:ascii="Cambria Math" w:hAnsi="Cambria Math"/>
-            </w:rPr>
-            <m:t>A</m:t>
+            <m:t>=A</m:t>
           </m:r>
           <m:sSup>
             <m:sSupPr>
@@ -430,13 +412,7 @@
                 <w:rPr>
                   <w:rFonts w:ascii="Cambria Math" w:hAnsi="Cambria Math"/>
                 </w:rPr>
-                <m:t>α</m:t>
-              </m:r>
-              <m:r>
-                <w:rPr>
-                  <w:rFonts w:ascii="Cambria Math" w:hAnsi="Cambria Math"/>
-                </w:rPr>
-                <m:t>-1</m:t>
+                <m:t>α-1</m:t>
               </m:r>
             </m:sup>
           </m:sSup>
@@ -975,13 +951,7 @@
             <w:rPr>
               <w:rFonts w:ascii="Cambria Math" w:eastAsiaTheme="minorEastAsia" w:hAnsi="Cambria Math"/>
             </w:rPr>
-            <m:t>M</m:t>
-          </m:r>
-          <m:r>
-            <w:rPr>
-              <w:rFonts w:ascii="Cambria Math" w:eastAsiaTheme="minorEastAsia" w:hAnsi="Cambria Math"/>
-            </w:rPr>
-            <m:t>=</m:t>
+            <m:t>M=</m:t>
           </m:r>
           <m:f>
             <m:fPr>
@@ -1189,6 +1159,2019 @@
           </m:d>
         </m:oMath>
       </m:oMathPara>
+    </w:p>
+    <w:p>
+      <w:pPr>
+        <w:rPr>
+          <w:rFonts w:eastAsiaTheme="minorEastAsia"/>
+        </w:rPr>
+      </w:pPr>
+      <w:r>
+        <w:rPr>
+          <w:rFonts w:eastAsiaTheme="minorEastAsia"/>
+        </w:rPr>
+        <w:lastRenderedPageBreak/>
+        <w:t>CES production function</w:t>
+      </w:r>
+    </w:p>
+    <w:p>
+      <w:pPr>
+        <w:rPr>
+          <w:rFonts w:eastAsiaTheme="minorEastAsia"/>
+        </w:rPr>
+      </w:pPr>
+      <m:oMathPara>
+        <m:oMath>
+          <m:r>
+            <w:rPr>
+              <w:rFonts w:ascii="Cambria Math" w:eastAsiaTheme="minorEastAsia" w:hAnsi="Cambria Math"/>
+            </w:rPr>
+            <m:t>Y=A</m:t>
+          </m:r>
+          <m:sSup>
+            <m:sSupPr>
+              <m:ctrlPr>
+                <w:rPr>
+                  <w:rFonts w:ascii="Cambria Math" w:eastAsiaTheme="minorEastAsia" w:hAnsi="Cambria Math"/>
+                  <w:i/>
+                </w:rPr>
+              </m:ctrlPr>
+            </m:sSupPr>
+            <m:e>
+              <m:d>
+                <m:dPr>
+                  <m:begChr m:val="["/>
+                  <m:endChr m:val="]"/>
+                  <m:ctrlPr>
+                    <w:rPr>
+                      <w:rFonts w:ascii="Cambria Math" w:eastAsiaTheme="minorEastAsia" w:hAnsi="Cambria Math"/>
+                      <w:i/>
+                    </w:rPr>
+                  </m:ctrlPr>
+                </m:dPr>
+                <m:e>
+                  <m:r>
+                    <w:rPr>
+                      <w:rFonts w:ascii="Cambria Math" w:eastAsiaTheme="minorEastAsia" w:hAnsi="Cambria Math"/>
+                    </w:rPr>
+                    <m:t>α</m:t>
+                  </m:r>
+                  <m:sSup>
+                    <m:sSupPr>
+                      <m:ctrlPr>
+                        <w:rPr>
+                          <w:rFonts w:ascii="Cambria Math" w:eastAsiaTheme="minorEastAsia" w:hAnsi="Cambria Math"/>
+                          <w:i/>
+                        </w:rPr>
+                      </m:ctrlPr>
+                    </m:sSupPr>
+                    <m:e>
+                      <m:d>
+                        <m:dPr>
+                          <m:ctrlPr>
+                            <w:rPr>
+                              <w:rFonts w:ascii="Cambria Math" w:eastAsiaTheme="minorEastAsia" w:hAnsi="Cambria Math"/>
+                              <w:i/>
+                            </w:rPr>
+                          </m:ctrlPr>
+                        </m:dPr>
+                        <m:e>
+                          <m:r>
+                            <w:rPr>
+                              <w:rFonts w:ascii="Cambria Math" w:eastAsiaTheme="minorEastAsia" w:hAnsi="Cambria Math"/>
+                            </w:rPr>
+                            <m:t>λL</m:t>
+                          </m:r>
+                        </m:e>
+                      </m:d>
+                    </m:e>
+                    <m:sup>
+                      <m:f>
+                        <m:fPr>
+                          <m:ctrlPr>
+                            <w:rPr>
+                              <w:rFonts w:ascii="Cambria Math" w:eastAsiaTheme="minorEastAsia" w:hAnsi="Cambria Math"/>
+                              <w:i/>
+                            </w:rPr>
+                          </m:ctrlPr>
+                        </m:fPr>
+                        <m:num>
+                          <m:r>
+                            <w:rPr>
+                              <w:rFonts w:ascii="Cambria Math" w:eastAsiaTheme="minorEastAsia" w:hAnsi="Cambria Math"/>
+                            </w:rPr>
+                            <m:t>σ-1</m:t>
+                          </m:r>
+                        </m:num>
+                        <m:den>
+                          <m:r>
+                            <w:rPr>
+                              <w:rFonts w:ascii="Cambria Math" w:eastAsiaTheme="minorEastAsia" w:hAnsi="Cambria Math"/>
+                            </w:rPr>
+                            <m:t>σ</m:t>
+                          </m:r>
+                        </m:den>
+                      </m:f>
+                    </m:sup>
+                  </m:sSup>
+                  <m:r>
+                    <w:rPr>
+                      <w:rFonts w:ascii="Cambria Math" w:eastAsiaTheme="minorEastAsia" w:hAnsi="Cambria Math"/>
+                    </w:rPr>
+                    <m:t>+</m:t>
+                  </m:r>
+                  <m:d>
+                    <m:dPr>
+                      <m:ctrlPr>
+                        <w:rPr>
+                          <w:rFonts w:ascii="Cambria Math" w:eastAsiaTheme="minorEastAsia" w:hAnsi="Cambria Math"/>
+                          <w:i/>
+                        </w:rPr>
+                      </m:ctrlPr>
+                    </m:dPr>
+                    <m:e>
+                      <m:r>
+                        <w:rPr>
+                          <w:rFonts w:ascii="Cambria Math" w:eastAsiaTheme="minorEastAsia" w:hAnsi="Cambria Math"/>
+                        </w:rPr>
+                        <m:t>1-</m:t>
+                      </m:r>
+                      <m:r>
+                        <w:rPr>
+                          <w:rFonts w:ascii="Cambria Math" w:eastAsiaTheme="minorEastAsia" w:hAnsi="Cambria Math"/>
+                        </w:rPr>
+                        <m:t>α</m:t>
+                      </m:r>
+                    </m:e>
+                  </m:d>
+                  <m:sSup>
+                    <m:sSupPr>
+                      <m:ctrlPr>
+                        <w:rPr>
+                          <w:rFonts w:ascii="Cambria Math" w:eastAsiaTheme="minorEastAsia" w:hAnsi="Cambria Math"/>
+                          <w:i/>
+                        </w:rPr>
+                      </m:ctrlPr>
+                    </m:sSupPr>
+                    <m:e>
+                      <m:d>
+                        <m:dPr>
+                          <m:ctrlPr>
+                            <w:rPr>
+                              <w:rFonts w:ascii="Cambria Math" w:eastAsiaTheme="minorEastAsia" w:hAnsi="Cambria Math"/>
+                              <w:i/>
+                            </w:rPr>
+                          </m:ctrlPr>
+                        </m:dPr>
+                        <m:e>
+                          <m:r>
+                            <w:rPr>
+                              <w:rFonts w:ascii="Cambria Math" w:eastAsiaTheme="minorEastAsia" w:hAnsi="Cambria Math"/>
+                            </w:rPr>
+                            <m:t>λ</m:t>
+                          </m:r>
+                          <m:r>
+                            <w:rPr>
+                              <w:rFonts w:ascii="Cambria Math" w:eastAsiaTheme="minorEastAsia" w:hAnsi="Cambria Math"/>
+                            </w:rPr>
+                            <m:t>K</m:t>
+                          </m:r>
+                        </m:e>
+                      </m:d>
+                    </m:e>
+                    <m:sup>
+                      <m:f>
+                        <m:fPr>
+                          <m:ctrlPr>
+                            <w:rPr>
+                              <w:rFonts w:ascii="Cambria Math" w:eastAsiaTheme="minorEastAsia" w:hAnsi="Cambria Math"/>
+                              <w:i/>
+                            </w:rPr>
+                          </m:ctrlPr>
+                        </m:fPr>
+                        <m:num>
+                          <m:r>
+                            <w:rPr>
+                              <w:rFonts w:ascii="Cambria Math" w:eastAsiaTheme="minorEastAsia" w:hAnsi="Cambria Math"/>
+                            </w:rPr>
+                            <m:t>σ-1</m:t>
+                          </m:r>
+                        </m:num>
+                        <m:den>
+                          <m:r>
+                            <w:rPr>
+                              <w:rFonts w:ascii="Cambria Math" w:eastAsiaTheme="minorEastAsia" w:hAnsi="Cambria Math"/>
+                            </w:rPr>
+                            <m:t>σ</m:t>
+                          </m:r>
+                        </m:den>
+                      </m:f>
+                    </m:sup>
+                  </m:sSup>
+                </m:e>
+              </m:d>
+            </m:e>
+            <m:sup>
+              <m:f>
+                <m:fPr>
+                  <m:ctrlPr>
+                    <w:rPr>
+                      <w:rFonts w:ascii="Cambria Math" w:eastAsiaTheme="minorEastAsia" w:hAnsi="Cambria Math"/>
+                      <w:i/>
+                    </w:rPr>
+                  </m:ctrlPr>
+                </m:fPr>
+                <m:num>
+                  <m:r>
+                    <w:rPr>
+                      <w:rFonts w:ascii="Cambria Math" w:eastAsiaTheme="minorEastAsia" w:hAnsi="Cambria Math"/>
+                    </w:rPr>
+                    <m:t>σ</m:t>
+                  </m:r>
+                </m:num>
+                <m:den>
+                  <m:r>
+                    <w:rPr>
+                      <w:rFonts w:ascii="Cambria Math" w:eastAsiaTheme="minorEastAsia" w:hAnsi="Cambria Math"/>
+                    </w:rPr>
+                    <m:t>σ</m:t>
+                  </m:r>
+                  <m:r>
+                    <w:rPr>
+                      <w:rFonts w:ascii="Cambria Math" w:eastAsiaTheme="minorEastAsia" w:hAnsi="Cambria Math"/>
+                    </w:rPr>
+                    <m:t>-1</m:t>
+                  </m:r>
+                </m:den>
+              </m:f>
+            </m:sup>
+          </m:sSup>
+        </m:oMath>
+      </m:oMathPara>
+    </w:p>
+    <w:p>
+      <w:pPr>
+        <w:rPr>
+          <w:rFonts w:eastAsiaTheme="minorEastAsia"/>
+        </w:rPr>
+      </w:pPr>
+      <w:r>
+        <w:rPr>
+          <w:rFonts w:eastAsiaTheme="minorEastAsia"/>
+        </w:rPr>
+        <w:t>MPL</w:t>
+      </w:r>
+    </w:p>
+    <w:p>
+      <w:pPr>
+        <w:rPr>
+          <w:rFonts w:eastAsiaTheme="minorEastAsia"/>
+        </w:rPr>
+      </w:pPr>
+      <m:oMathPara>
+        <m:oMath>
+          <m:r>
+            <w:rPr>
+              <w:rFonts w:ascii="Cambria Math" w:eastAsiaTheme="minorEastAsia" w:hAnsi="Cambria Math"/>
+            </w:rPr>
+            <m:t>A</m:t>
+          </m:r>
+          <m:sSup>
+            <m:sSupPr>
+              <m:ctrlPr>
+                <w:rPr>
+                  <w:rFonts w:ascii="Cambria Math" w:eastAsiaTheme="minorEastAsia" w:hAnsi="Cambria Math"/>
+                  <w:i/>
+                </w:rPr>
+              </m:ctrlPr>
+            </m:sSupPr>
+            <m:e>
+              <m:d>
+                <m:dPr>
+                  <m:begChr m:val="["/>
+                  <m:endChr m:val="]"/>
+                  <m:ctrlPr>
+                    <w:rPr>
+                      <w:rFonts w:ascii="Cambria Math" w:eastAsiaTheme="minorEastAsia" w:hAnsi="Cambria Math"/>
+                      <w:i/>
+                    </w:rPr>
+                  </m:ctrlPr>
+                </m:dPr>
+                <m:e>
+                  <m:r>
+                    <w:rPr>
+                      <w:rFonts w:ascii="Cambria Math" w:eastAsiaTheme="minorEastAsia" w:hAnsi="Cambria Math"/>
+                    </w:rPr>
+                    <m:t>…</m:t>
+                  </m:r>
+                </m:e>
+              </m:d>
+            </m:e>
+            <m:sup>
+              <m:f>
+                <m:fPr>
+                  <m:ctrlPr>
+                    <w:rPr>
+                      <w:rFonts w:ascii="Cambria Math" w:eastAsiaTheme="minorEastAsia" w:hAnsi="Cambria Math"/>
+                      <w:i/>
+                    </w:rPr>
+                  </m:ctrlPr>
+                </m:fPr>
+                <m:num>
+                  <m:r>
+                    <w:rPr>
+                      <w:rFonts w:ascii="Cambria Math" w:eastAsiaTheme="minorEastAsia" w:hAnsi="Cambria Math"/>
+                    </w:rPr>
+                    <m:t>1</m:t>
+                  </m:r>
+                </m:num>
+                <m:den>
+                  <m:r>
+                    <w:rPr>
+                      <w:rFonts w:ascii="Cambria Math" w:eastAsiaTheme="minorEastAsia" w:hAnsi="Cambria Math"/>
+                    </w:rPr>
+                    <m:t>σ</m:t>
+                  </m:r>
+                  <m:r>
+                    <w:rPr>
+                      <w:rFonts w:ascii="Cambria Math" w:eastAsiaTheme="minorEastAsia" w:hAnsi="Cambria Math"/>
+                    </w:rPr>
+                    <m:t>-1</m:t>
+                  </m:r>
+                </m:den>
+              </m:f>
+            </m:sup>
+          </m:sSup>
+          <m:r>
+            <w:rPr>
+              <w:rFonts w:ascii="Cambria Math" w:eastAsiaTheme="minorEastAsia" w:hAnsi="Cambria Math"/>
+            </w:rPr>
+            <m:t>α</m:t>
+          </m:r>
+          <m:sSup>
+            <m:sSupPr>
+              <m:ctrlPr>
+                <w:rPr>
+                  <w:rFonts w:ascii="Cambria Math" w:eastAsiaTheme="minorEastAsia" w:hAnsi="Cambria Math"/>
+                  <w:i/>
+                </w:rPr>
+              </m:ctrlPr>
+            </m:sSupPr>
+            <m:e>
+              <m:r>
+                <w:rPr>
+                  <w:rFonts w:ascii="Cambria Math" w:eastAsiaTheme="minorEastAsia" w:hAnsi="Cambria Math"/>
+                </w:rPr>
+                <m:t>λ</m:t>
+              </m:r>
+            </m:e>
+            <m:sup>
+              <m:f>
+                <m:fPr>
+                  <m:ctrlPr>
+                    <w:rPr>
+                      <w:rFonts w:ascii="Cambria Math" w:eastAsiaTheme="minorEastAsia" w:hAnsi="Cambria Math"/>
+                      <w:i/>
+                    </w:rPr>
+                  </m:ctrlPr>
+                </m:fPr>
+                <m:num>
+                  <m:r>
+                    <w:rPr>
+                      <w:rFonts w:ascii="Cambria Math" w:eastAsiaTheme="minorEastAsia" w:hAnsi="Cambria Math"/>
+                    </w:rPr>
+                    <m:t>σ-1</m:t>
+                  </m:r>
+                </m:num>
+                <m:den>
+                  <m:r>
+                    <w:rPr>
+                      <w:rFonts w:ascii="Cambria Math" w:eastAsiaTheme="minorEastAsia" w:hAnsi="Cambria Math"/>
+                    </w:rPr>
+                    <m:t>σ</m:t>
+                  </m:r>
+                </m:den>
+              </m:f>
+            </m:sup>
+          </m:sSup>
+          <m:sSup>
+            <m:sSupPr>
+              <m:ctrlPr>
+                <w:rPr>
+                  <w:rFonts w:ascii="Cambria Math" w:eastAsiaTheme="minorEastAsia" w:hAnsi="Cambria Math"/>
+                  <w:i/>
+                </w:rPr>
+              </m:ctrlPr>
+            </m:sSupPr>
+            <m:e>
+              <m:r>
+                <w:rPr>
+                  <w:rFonts w:ascii="Cambria Math" w:eastAsiaTheme="minorEastAsia" w:hAnsi="Cambria Math"/>
+                </w:rPr>
+                <m:t>L</m:t>
+              </m:r>
+            </m:e>
+            <m:sup>
+              <m:f>
+                <m:fPr>
+                  <m:ctrlPr>
+                    <w:rPr>
+                      <w:rFonts w:ascii="Cambria Math" w:eastAsiaTheme="minorEastAsia" w:hAnsi="Cambria Math"/>
+                      <w:i/>
+                    </w:rPr>
+                  </m:ctrlPr>
+                </m:fPr>
+                <m:num>
+                  <m:r>
+                    <m:rPr>
+                      <m:lit/>
+                    </m:rPr>
+                    <w:rPr>
+                      <w:rFonts w:ascii="Cambria Math" w:eastAsiaTheme="minorEastAsia" w:hAnsi="Cambria Math"/>
+                    </w:rPr>
+                    <m:t>-</m:t>
+                  </m:r>
+                  <m:r>
+                    <w:rPr>
+                      <w:rFonts w:ascii="Cambria Math" w:eastAsiaTheme="minorEastAsia" w:hAnsi="Cambria Math"/>
+                    </w:rPr>
+                    <m:t>1</m:t>
+                  </m:r>
+                </m:num>
+                <m:den>
+                  <m:r>
+                    <w:rPr>
+                      <w:rFonts w:ascii="Cambria Math" w:eastAsiaTheme="minorEastAsia" w:hAnsi="Cambria Math"/>
+                    </w:rPr>
+                    <m:t>σ</m:t>
+                  </m:r>
+                </m:den>
+              </m:f>
+            </m:sup>
+          </m:sSup>
+        </m:oMath>
+      </m:oMathPara>
+    </w:p>
+    <w:p>
+      <w:pPr>
+        <w:rPr>
+          <w:rFonts w:eastAsiaTheme="minorEastAsia"/>
+        </w:rPr>
+      </w:pPr>
+      <w:r>
+        <w:rPr>
+          <w:rFonts w:eastAsiaTheme="minorEastAsia"/>
+        </w:rPr>
+        <w:t xml:space="preserve">Note that </w:t>
+      </w:r>
+      <m:oMath>
+        <m:sSup>
+          <m:sSupPr>
+            <m:ctrlPr>
+              <w:rPr>
+                <w:rFonts w:ascii="Cambria Math" w:eastAsiaTheme="minorEastAsia" w:hAnsi="Cambria Math"/>
+                <w:i/>
+              </w:rPr>
+            </m:ctrlPr>
+          </m:sSupPr>
+          <m:e>
+            <m:r>
+              <w:rPr>
+                <w:rFonts w:ascii="Cambria Math" w:eastAsiaTheme="minorEastAsia" w:hAnsi="Cambria Math"/>
+              </w:rPr>
+              <m:t>Y</m:t>
+            </m:r>
+          </m:e>
+          <m:sup>
+            <m:f>
+              <m:fPr>
+                <m:ctrlPr>
+                  <w:rPr>
+                    <w:rFonts w:ascii="Cambria Math" w:eastAsiaTheme="minorEastAsia" w:hAnsi="Cambria Math"/>
+                    <w:i/>
+                  </w:rPr>
+                </m:ctrlPr>
+              </m:fPr>
+              <m:num>
+                <m:r>
+                  <w:rPr>
+                    <w:rFonts w:ascii="Cambria Math" w:eastAsiaTheme="minorEastAsia" w:hAnsi="Cambria Math"/>
+                  </w:rPr>
+                  <m:t>1</m:t>
+                </m:r>
+              </m:num>
+              <m:den>
+                <m:r>
+                  <w:rPr>
+                    <w:rFonts w:ascii="Cambria Math" w:eastAsiaTheme="minorEastAsia" w:hAnsi="Cambria Math"/>
+                  </w:rPr>
+                  <m:t>σ</m:t>
+                </m:r>
+              </m:den>
+            </m:f>
+          </m:sup>
+        </m:sSup>
+        <m:r>
+          <w:rPr>
+            <w:rFonts w:ascii="Cambria Math" w:eastAsiaTheme="minorEastAsia" w:hAnsi="Cambria Math"/>
+          </w:rPr>
+          <m:t>=</m:t>
+        </m:r>
+        <m:sSup>
+          <m:sSupPr>
+            <m:ctrlPr>
+              <w:rPr>
+                <w:rFonts w:ascii="Cambria Math" w:eastAsiaTheme="minorEastAsia" w:hAnsi="Cambria Math"/>
+                <w:i/>
+              </w:rPr>
+            </m:ctrlPr>
+          </m:sSupPr>
+          <m:e>
+            <m:sSup>
+              <m:sSupPr>
+                <m:ctrlPr>
+                  <w:rPr>
+                    <w:rFonts w:ascii="Cambria Math" w:eastAsiaTheme="minorEastAsia" w:hAnsi="Cambria Math"/>
+                    <w:i/>
+                  </w:rPr>
+                </m:ctrlPr>
+              </m:sSupPr>
+              <m:e>
+                <m:r>
+                  <w:rPr>
+                    <w:rFonts w:ascii="Cambria Math" w:eastAsiaTheme="minorEastAsia" w:hAnsi="Cambria Math"/>
+                  </w:rPr>
+                  <m:t>A</m:t>
+                </m:r>
+              </m:e>
+              <m:sup>
+                <m:f>
+                  <m:fPr>
+                    <m:ctrlPr>
+                      <w:rPr>
+                        <w:rFonts w:ascii="Cambria Math" w:eastAsiaTheme="minorEastAsia" w:hAnsi="Cambria Math"/>
+                        <w:i/>
+                      </w:rPr>
+                    </m:ctrlPr>
+                  </m:fPr>
+                  <m:num>
+                    <m:r>
+                      <w:rPr>
+                        <w:rFonts w:ascii="Cambria Math" w:eastAsiaTheme="minorEastAsia" w:hAnsi="Cambria Math"/>
+                      </w:rPr>
+                      <m:t>1</m:t>
+                    </m:r>
+                  </m:num>
+                  <m:den>
+                    <m:r>
+                      <w:rPr>
+                        <w:rFonts w:ascii="Cambria Math" w:eastAsiaTheme="minorEastAsia" w:hAnsi="Cambria Math"/>
+                      </w:rPr>
+                      <m:t>σ</m:t>
+                    </m:r>
+                  </m:den>
+                </m:f>
+              </m:sup>
+            </m:sSup>
+            <m:d>
+              <m:dPr>
+                <m:begChr m:val="["/>
+                <m:endChr m:val="]"/>
+                <m:ctrlPr>
+                  <w:rPr>
+                    <w:rFonts w:ascii="Cambria Math" w:eastAsiaTheme="minorEastAsia" w:hAnsi="Cambria Math"/>
+                    <w:i/>
+                  </w:rPr>
+                </m:ctrlPr>
+              </m:dPr>
+              <m:e>
+                <m:r>
+                  <w:rPr>
+                    <w:rFonts w:ascii="Cambria Math" w:eastAsiaTheme="minorEastAsia" w:hAnsi="Cambria Math"/>
+                  </w:rPr>
+                  <m:t>…</m:t>
+                </m:r>
+              </m:e>
+            </m:d>
+          </m:e>
+          <m:sup>
+            <m:f>
+              <m:fPr>
+                <m:ctrlPr>
+                  <w:rPr>
+                    <w:rFonts w:ascii="Cambria Math" w:eastAsiaTheme="minorEastAsia" w:hAnsi="Cambria Math"/>
+                    <w:i/>
+                  </w:rPr>
+                </m:ctrlPr>
+              </m:fPr>
+              <m:num>
+                <m:r>
+                  <w:rPr>
+                    <w:rFonts w:ascii="Cambria Math" w:eastAsiaTheme="minorEastAsia" w:hAnsi="Cambria Math"/>
+                  </w:rPr>
+                  <m:t>1</m:t>
+                </m:r>
+              </m:num>
+              <m:den>
+                <m:r>
+                  <w:rPr>
+                    <w:rFonts w:ascii="Cambria Math" w:eastAsiaTheme="minorEastAsia" w:hAnsi="Cambria Math"/>
+                  </w:rPr>
+                  <m:t>σ-1</m:t>
+                </m:r>
+              </m:den>
+            </m:f>
+          </m:sup>
+        </m:sSup>
+        <m:r>
+          <w:rPr>
+            <w:rFonts w:ascii="Cambria Math" w:eastAsiaTheme="minorEastAsia" w:hAnsi="Cambria Math"/>
+          </w:rPr>
+          <m:t xml:space="preserve">→ </m:t>
+        </m:r>
+        <m:sSup>
+          <m:sSupPr>
+            <m:ctrlPr>
+              <w:rPr>
+                <w:rFonts w:ascii="Cambria Math" w:eastAsiaTheme="minorEastAsia" w:hAnsi="Cambria Math"/>
+                <w:i/>
+              </w:rPr>
+            </m:ctrlPr>
+          </m:sSupPr>
+          <m:e>
+            <m:r>
+              <w:rPr>
+                <w:rFonts w:ascii="Cambria Math" w:eastAsiaTheme="minorEastAsia" w:hAnsi="Cambria Math"/>
+              </w:rPr>
+              <m:t>Y</m:t>
+            </m:r>
+          </m:e>
+          <m:sup>
+            <m:f>
+              <m:fPr>
+                <m:ctrlPr>
+                  <w:rPr>
+                    <w:rFonts w:ascii="Cambria Math" w:eastAsiaTheme="minorEastAsia" w:hAnsi="Cambria Math"/>
+                    <w:i/>
+                  </w:rPr>
+                </m:ctrlPr>
+              </m:fPr>
+              <m:num>
+                <m:r>
+                  <w:rPr>
+                    <w:rFonts w:ascii="Cambria Math" w:eastAsiaTheme="minorEastAsia" w:hAnsi="Cambria Math"/>
+                  </w:rPr>
+                  <m:t>1</m:t>
+                </m:r>
+              </m:num>
+              <m:den>
+                <m:r>
+                  <w:rPr>
+                    <w:rFonts w:ascii="Cambria Math" w:eastAsiaTheme="minorEastAsia" w:hAnsi="Cambria Math"/>
+                  </w:rPr>
+                  <m:t>σ</m:t>
+                </m:r>
+              </m:den>
+            </m:f>
+          </m:sup>
+        </m:sSup>
+        <m:sSup>
+          <m:sSupPr>
+            <m:ctrlPr>
+              <w:rPr>
+                <w:rFonts w:ascii="Cambria Math" w:eastAsiaTheme="minorEastAsia" w:hAnsi="Cambria Math"/>
+                <w:i/>
+              </w:rPr>
+            </m:ctrlPr>
+          </m:sSupPr>
+          <m:e>
+            <m:r>
+              <w:rPr>
+                <w:rFonts w:ascii="Cambria Math" w:eastAsiaTheme="minorEastAsia" w:hAnsi="Cambria Math"/>
+              </w:rPr>
+              <m:t>A</m:t>
+            </m:r>
+          </m:e>
+          <m:sup>
+            <m:r>
+              <w:rPr>
+                <w:rFonts w:ascii="Cambria Math" w:eastAsiaTheme="minorEastAsia" w:hAnsi="Cambria Math"/>
+              </w:rPr>
+              <m:t>-</m:t>
+            </m:r>
+            <m:f>
+              <m:fPr>
+                <m:ctrlPr>
+                  <w:rPr>
+                    <w:rFonts w:ascii="Cambria Math" w:eastAsiaTheme="minorEastAsia" w:hAnsi="Cambria Math"/>
+                    <w:i/>
+                  </w:rPr>
+                </m:ctrlPr>
+              </m:fPr>
+              <m:num>
+                <m:r>
+                  <w:rPr>
+                    <w:rFonts w:ascii="Cambria Math" w:eastAsiaTheme="minorEastAsia" w:hAnsi="Cambria Math"/>
+                  </w:rPr>
+                  <m:t>1</m:t>
+                </m:r>
+              </m:num>
+              <m:den>
+                <m:r>
+                  <w:rPr>
+                    <w:rFonts w:ascii="Cambria Math" w:eastAsiaTheme="minorEastAsia" w:hAnsi="Cambria Math"/>
+                  </w:rPr>
+                  <m:t>σ</m:t>
+                </m:r>
+              </m:den>
+            </m:f>
+          </m:sup>
+        </m:sSup>
+        <m:r>
+          <w:rPr>
+            <w:rFonts w:ascii="Cambria Math" w:eastAsiaTheme="minorEastAsia" w:hAnsi="Cambria Math"/>
+          </w:rPr>
+          <m:t>=</m:t>
+        </m:r>
+        <m:sSup>
+          <m:sSupPr>
+            <m:ctrlPr>
+              <w:rPr>
+                <w:rFonts w:ascii="Cambria Math" w:eastAsiaTheme="minorEastAsia" w:hAnsi="Cambria Math"/>
+                <w:i/>
+              </w:rPr>
+            </m:ctrlPr>
+          </m:sSupPr>
+          <m:e>
+            <m:d>
+              <m:dPr>
+                <m:begChr m:val="["/>
+                <m:endChr m:val="]"/>
+                <m:ctrlPr>
+                  <w:rPr>
+                    <w:rFonts w:ascii="Cambria Math" w:eastAsiaTheme="minorEastAsia" w:hAnsi="Cambria Math"/>
+                    <w:i/>
+                  </w:rPr>
+                </m:ctrlPr>
+              </m:dPr>
+              <m:e>
+                <m:r>
+                  <w:rPr>
+                    <w:rFonts w:ascii="Cambria Math" w:eastAsiaTheme="minorEastAsia" w:hAnsi="Cambria Math"/>
+                  </w:rPr>
+                  <m:t>…</m:t>
+                </m:r>
+              </m:e>
+            </m:d>
+          </m:e>
+          <m:sup>
+            <m:f>
+              <m:fPr>
+                <m:ctrlPr>
+                  <w:rPr>
+                    <w:rFonts w:ascii="Cambria Math" w:eastAsiaTheme="minorEastAsia" w:hAnsi="Cambria Math"/>
+                    <w:i/>
+                  </w:rPr>
+                </m:ctrlPr>
+              </m:fPr>
+              <m:num>
+                <m:r>
+                  <w:rPr>
+                    <w:rFonts w:ascii="Cambria Math" w:eastAsiaTheme="minorEastAsia" w:hAnsi="Cambria Math"/>
+                  </w:rPr>
+                  <m:t>1</m:t>
+                </m:r>
+              </m:num>
+              <m:den>
+                <m:r>
+                  <w:rPr>
+                    <w:rFonts w:ascii="Cambria Math" w:eastAsiaTheme="minorEastAsia" w:hAnsi="Cambria Math"/>
+                  </w:rPr>
+                  <m:t>σ-1</m:t>
+                </m:r>
+              </m:den>
+            </m:f>
+          </m:sup>
+        </m:sSup>
+        <m:r>
+          <w:rPr>
+            <w:rFonts w:ascii="Cambria Math" w:eastAsiaTheme="minorEastAsia" w:hAnsi="Cambria Math"/>
+          </w:rPr>
+          <m:t xml:space="preserve"> </m:t>
+        </m:r>
+      </m:oMath>
+    </w:p>
+    <w:p>
+      <w:pPr>
+        <w:rPr>
+          <w:rFonts w:eastAsiaTheme="minorEastAsia"/>
+        </w:rPr>
+      </w:pPr>
+      <m:oMathPara>
+        <m:oMath>
+          <m:r>
+            <w:rPr>
+              <w:rFonts w:ascii="Cambria Math" w:eastAsiaTheme="minorEastAsia" w:hAnsi="Cambria Math"/>
+            </w:rPr>
+            <m:t>(</m:t>
+          </m:r>
+          <m:r>
+            <w:rPr>
+              <w:rFonts w:ascii="Cambria Math" w:eastAsiaTheme="minorEastAsia" w:hAnsi="Cambria Math"/>
+            </w:rPr>
+            <m:t>A</m:t>
+          </m:r>
+          <m:sSup>
+            <m:sSupPr>
+              <m:ctrlPr>
+                <w:rPr>
+                  <w:rFonts w:ascii="Cambria Math" w:eastAsiaTheme="minorEastAsia" w:hAnsi="Cambria Math"/>
+                  <w:i/>
+                </w:rPr>
+              </m:ctrlPr>
+            </m:sSupPr>
+            <m:e>
+              <m:r>
+                <w:rPr>
+                  <w:rFonts w:ascii="Cambria Math" w:eastAsiaTheme="minorEastAsia" w:hAnsi="Cambria Math"/>
+                </w:rPr>
+                <m:t>λ</m:t>
+              </m:r>
+              <m:r>
+                <w:rPr>
+                  <w:rFonts w:ascii="Cambria Math" w:eastAsiaTheme="minorEastAsia" w:hAnsi="Cambria Math"/>
+                </w:rPr>
+                <m:t>)</m:t>
+              </m:r>
+            </m:e>
+            <m:sup>
+              <m:f>
+                <m:fPr>
+                  <m:ctrlPr>
+                    <w:rPr>
+                      <w:rFonts w:ascii="Cambria Math" w:eastAsiaTheme="minorEastAsia" w:hAnsi="Cambria Math"/>
+                      <w:i/>
+                    </w:rPr>
+                  </m:ctrlPr>
+                </m:fPr>
+                <m:num>
+                  <m:r>
+                    <w:rPr>
+                      <w:rFonts w:ascii="Cambria Math" w:eastAsiaTheme="minorEastAsia" w:hAnsi="Cambria Math"/>
+                    </w:rPr>
+                    <m:t>σ-1</m:t>
+                  </m:r>
+                </m:num>
+                <m:den>
+                  <m:r>
+                    <w:rPr>
+                      <w:rFonts w:ascii="Cambria Math" w:eastAsiaTheme="minorEastAsia" w:hAnsi="Cambria Math"/>
+                    </w:rPr>
+                    <m:t>σ</m:t>
+                  </m:r>
+                </m:den>
+              </m:f>
+            </m:sup>
+          </m:sSup>
+          <m:r>
+            <w:rPr>
+              <w:rFonts w:ascii="Cambria Math" w:eastAsiaTheme="minorEastAsia" w:hAnsi="Cambria Math"/>
+            </w:rPr>
+            <m:t>α</m:t>
+          </m:r>
+          <m:sSup>
+            <m:sSupPr>
+              <m:ctrlPr>
+                <w:rPr>
+                  <w:rFonts w:ascii="Cambria Math" w:eastAsiaTheme="minorEastAsia" w:hAnsi="Cambria Math"/>
+                  <w:i/>
+                </w:rPr>
+              </m:ctrlPr>
+            </m:sSupPr>
+            <m:e>
+              <m:d>
+                <m:dPr>
+                  <m:ctrlPr>
+                    <w:rPr>
+                      <w:rFonts w:ascii="Cambria Math" w:eastAsiaTheme="minorEastAsia" w:hAnsi="Cambria Math"/>
+                      <w:i/>
+                    </w:rPr>
+                  </m:ctrlPr>
+                </m:dPr>
+                <m:e>
+                  <m:f>
+                    <m:fPr>
+                      <m:ctrlPr>
+                        <w:rPr>
+                          <w:rFonts w:ascii="Cambria Math" w:eastAsiaTheme="minorEastAsia" w:hAnsi="Cambria Math"/>
+                          <w:i/>
+                        </w:rPr>
+                      </m:ctrlPr>
+                    </m:fPr>
+                    <m:num>
+                      <m:r>
+                        <w:rPr>
+                          <w:rFonts w:ascii="Cambria Math" w:eastAsiaTheme="minorEastAsia" w:hAnsi="Cambria Math"/>
+                        </w:rPr>
+                        <m:t>Y</m:t>
+                      </m:r>
+                    </m:num>
+                    <m:den>
+                      <m:r>
+                        <w:rPr>
+                          <w:rFonts w:ascii="Cambria Math" w:eastAsiaTheme="minorEastAsia" w:hAnsi="Cambria Math"/>
+                        </w:rPr>
+                        <m:t>L</m:t>
+                      </m:r>
+                    </m:den>
+                  </m:f>
+                </m:e>
+              </m:d>
+            </m:e>
+            <m:sup>
+              <m:r>
+                <w:rPr>
+                  <w:rFonts w:ascii="Cambria Math" w:eastAsiaTheme="minorEastAsia" w:hAnsi="Cambria Math"/>
+                </w:rPr>
+                <m:t>1</m:t>
+              </m:r>
+              <m:r>
+                <w:rPr>
+                  <w:rFonts w:ascii="Cambria Math" w:eastAsiaTheme="minorEastAsia" w:hAnsi="Cambria Math"/>
+                </w:rPr>
+                <m:t>/σ</m:t>
+              </m:r>
+            </m:sup>
+          </m:sSup>
+        </m:oMath>
+      </m:oMathPara>
+    </w:p>
+    <w:p>
+      <w:pPr>
+        <w:rPr>
+          <w:rFonts w:eastAsiaTheme="minorEastAsia"/>
+        </w:rPr>
+      </w:pPr>
+      <w:proofErr w:type="spellStart"/>
+      <w:r>
+        <w:rPr>
+          <w:rFonts w:eastAsiaTheme="minorEastAsia"/>
+        </w:rPr>
+        <w:t>mW</w:t>
+      </w:r>
+      <w:proofErr w:type="spellEnd"/>
+      <w:r>
+        <w:rPr>
+          <w:rFonts w:eastAsiaTheme="minorEastAsia"/>
+        </w:rPr>
+        <w:t>/P = MPL (F.O.C)</w:t>
+      </w:r>
+    </w:p>
+    <w:p>
+      <w:pPr>
+        <w:rPr>
+          <w:rFonts w:eastAsiaTheme="minorEastAsia"/>
+        </w:rPr>
+      </w:pPr>
+      <m:oMathPara>
+        <m:oMath>
+          <m:f>
+            <m:fPr>
+              <m:ctrlPr>
+                <w:rPr>
+                  <w:rFonts w:ascii="Cambria Math" w:eastAsiaTheme="minorEastAsia" w:hAnsi="Cambria Math"/>
+                  <w:i/>
+                </w:rPr>
+              </m:ctrlPr>
+            </m:fPr>
+            <m:num>
+              <m:r>
+                <w:rPr>
+                  <w:rFonts w:ascii="Cambria Math" w:eastAsiaTheme="minorEastAsia" w:hAnsi="Cambria Math"/>
+                </w:rPr>
+                <m:t>mW</m:t>
+              </m:r>
+            </m:num>
+            <m:den>
+              <m:r>
+                <w:rPr>
+                  <w:rFonts w:ascii="Cambria Math" w:eastAsiaTheme="minorEastAsia" w:hAnsi="Cambria Math"/>
+                </w:rPr>
+                <m:t>P</m:t>
+              </m:r>
+            </m:den>
+          </m:f>
+          <m:r>
+            <w:rPr>
+              <w:rFonts w:ascii="Cambria Math" w:eastAsiaTheme="minorEastAsia" w:hAnsi="Cambria Math"/>
+            </w:rPr>
+            <m:t>=</m:t>
+          </m:r>
+          <m:r>
+            <w:rPr>
+              <w:rFonts w:ascii="Cambria Math" w:eastAsiaTheme="minorEastAsia" w:hAnsi="Cambria Math"/>
+            </w:rPr>
+            <m:t>(A</m:t>
+          </m:r>
+          <m:sSup>
+            <m:sSupPr>
+              <m:ctrlPr>
+                <w:rPr>
+                  <w:rFonts w:ascii="Cambria Math" w:eastAsiaTheme="minorEastAsia" w:hAnsi="Cambria Math"/>
+                  <w:i/>
+                </w:rPr>
+              </m:ctrlPr>
+            </m:sSupPr>
+            <m:e>
+              <m:r>
+                <w:rPr>
+                  <w:rFonts w:ascii="Cambria Math" w:eastAsiaTheme="minorEastAsia" w:hAnsi="Cambria Math"/>
+                </w:rPr>
+                <m:t>λ)</m:t>
+              </m:r>
+            </m:e>
+            <m:sup>
+              <m:f>
+                <m:fPr>
+                  <m:ctrlPr>
+                    <w:rPr>
+                      <w:rFonts w:ascii="Cambria Math" w:eastAsiaTheme="minorEastAsia" w:hAnsi="Cambria Math"/>
+                      <w:i/>
+                    </w:rPr>
+                  </m:ctrlPr>
+                </m:fPr>
+                <m:num>
+                  <m:r>
+                    <w:rPr>
+                      <w:rFonts w:ascii="Cambria Math" w:eastAsiaTheme="minorEastAsia" w:hAnsi="Cambria Math"/>
+                    </w:rPr>
+                    <m:t>σ-1</m:t>
+                  </m:r>
+                </m:num>
+                <m:den>
+                  <m:r>
+                    <w:rPr>
+                      <w:rFonts w:ascii="Cambria Math" w:eastAsiaTheme="minorEastAsia" w:hAnsi="Cambria Math"/>
+                    </w:rPr>
+                    <m:t>σ</m:t>
+                  </m:r>
+                </m:den>
+              </m:f>
+            </m:sup>
+          </m:sSup>
+          <m:r>
+            <w:rPr>
+              <w:rFonts w:ascii="Cambria Math" w:eastAsiaTheme="minorEastAsia" w:hAnsi="Cambria Math"/>
+            </w:rPr>
+            <m:t>α</m:t>
+          </m:r>
+          <m:sSup>
+            <m:sSupPr>
+              <m:ctrlPr>
+                <w:rPr>
+                  <w:rFonts w:ascii="Cambria Math" w:eastAsiaTheme="minorEastAsia" w:hAnsi="Cambria Math"/>
+                  <w:i/>
+                </w:rPr>
+              </m:ctrlPr>
+            </m:sSupPr>
+            <m:e>
+              <m:d>
+                <m:dPr>
+                  <m:ctrlPr>
+                    <w:rPr>
+                      <w:rFonts w:ascii="Cambria Math" w:eastAsiaTheme="minorEastAsia" w:hAnsi="Cambria Math"/>
+                      <w:i/>
+                    </w:rPr>
+                  </m:ctrlPr>
+                </m:dPr>
+                <m:e>
+                  <m:f>
+                    <m:fPr>
+                      <m:ctrlPr>
+                        <w:rPr>
+                          <w:rFonts w:ascii="Cambria Math" w:eastAsiaTheme="minorEastAsia" w:hAnsi="Cambria Math"/>
+                          <w:i/>
+                        </w:rPr>
+                      </m:ctrlPr>
+                    </m:fPr>
+                    <m:num>
+                      <m:r>
+                        <w:rPr>
+                          <w:rFonts w:ascii="Cambria Math" w:eastAsiaTheme="minorEastAsia" w:hAnsi="Cambria Math"/>
+                        </w:rPr>
+                        <m:t>Y</m:t>
+                      </m:r>
+                    </m:num>
+                    <m:den>
+                      <m:r>
+                        <w:rPr>
+                          <w:rFonts w:ascii="Cambria Math" w:eastAsiaTheme="minorEastAsia" w:hAnsi="Cambria Math"/>
+                        </w:rPr>
+                        <m:t>L</m:t>
+                      </m:r>
+                    </m:den>
+                  </m:f>
+                </m:e>
+              </m:d>
+            </m:e>
+            <m:sup>
+              <m:r>
+                <w:rPr>
+                  <w:rFonts w:ascii="Cambria Math" w:eastAsiaTheme="minorEastAsia" w:hAnsi="Cambria Math"/>
+                </w:rPr>
+                <m:t>1/σ</m:t>
+              </m:r>
+            </m:sup>
+          </m:sSup>
+        </m:oMath>
+      </m:oMathPara>
+    </w:p>
+    <w:p>
+      <w:pPr>
+        <w:rPr>
+          <w:rFonts w:eastAsiaTheme="minorEastAsia"/>
+        </w:rPr>
+      </w:pPr>
+    </w:p>
+    <w:p>
+      <w:pPr>
+        <w:rPr>
+          <w:rFonts w:eastAsiaTheme="minorEastAsia"/>
+        </w:rPr>
+      </w:pPr>
+      <w:r>
+        <w:rPr>
+          <w:rFonts w:eastAsiaTheme="minorEastAsia"/>
+        </w:rPr>
+        <w:t>The labour income share is then</w:t>
+      </w:r>
+    </w:p>
+    <w:p>
+      <w:pPr>
+        <w:rPr>
+          <w:rFonts w:eastAsiaTheme="minorEastAsia"/>
+        </w:rPr>
+      </w:pPr>
+      <m:oMathPara>
+        <m:oMath>
+          <m:f>
+            <m:fPr>
+              <m:ctrlPr>
+                <w:rPr>
+                  <w:rFonts w:ascii="Cambria Math" w:eastAsiaTheme="minorEastAsia" w:hAnsi="Cambria Math"/>
+                  <w:i/>
+                </w:rPr>
+              </m:ctrlPr>
+            </m:fPr>
+            <m:num>
+              <m:r>
+                <w:rPr>
+                  <w:rFonts w:ascii="Cambria Math" w:eastAsiaTheme="minorEastAsia" w:hAnsi="Cambria Math"/>
+                </w:rPr>
+                <m:t>mWL</m:t>
+              </m:r>
+            </m:num>
+            <m:den>
+              <m:r>
+                <w:rPr>
+                  <w:rFonts w:ascii="Cambria Math" w:eastAsiaTheme="minorEastAsia" w:hAnsi="Cambria Math"/>
+                </w:rPr>
+                <m:t>PY</m:t>
+              </m:r>
+            </m:den>
+          </m:f>
+          <m:r>
+            <w:rPr>
+              <w:rFonts w:ascii="Cambria Math" w:eastAsiaTheme="minorEastAsia" w:hAnsi="Cambria Math"/>
+            </w:rPr>
+            <m:t xml:space="preserve">= </m:t>
+          </m:r>
+          <m:r>
+            <w:rPr>
+              <w:rFonts w:ascii="Cambria Math" w:eastAsiaTheme="minorEastAsia" w:hAnsi="Cambria Math"/>
+            </w:rPr>
+            <m:t>(</m:t>
+          </m:r>
+          <m:r>
+            <w:rPr>
+              <w:rFonts w:ascii="Cambria Math" w:eastAsiaTheme="minorEastAsia" w:hAnsi="Cambria Math"/>
+            </w:rPr>
+            <m:t>A</m:t>
+          </m:r>
+          <m:sSup>
+            <m:sSupPr>
+              <m:ctrlPr>
+                <w:rPr>
+                  <w:rFonts w:ascii="Cambria Math" w:eastAsiaTheme="minorEastAsia" w:hAnsi="Cambria Math"/>
+                  <w:i/>
+                </w:rPr>
+              </m:ctrlPr>
+            </m:sSupPr>
+            <m:e>
+              <m:r>
+                <w:rPr>
+                  <w:rFonts w:ascii="Cambria Math" w:eastAsiaTheme="minorEastAsia" w:hAnsi="Cambria Math"/>
+                </w:rPr>
+                <m:t>λ)</m:t>
+              </m:r>
+            </m:e>
+            <m:sup>
+              <m:f>
+                <m:fPr>
+                  <m:ctrlPr>
+                    <w:rPr>
+                      <w:rFonts w:ascii="Cambria Math" w:eastAsiaTheme="minorEastAsia" w:hAnsi="Cambria Math"/>
+                      <w:i/>
+                    </w:rPr>
+                  </m:ctrlPr>
+                </m:fPr>
+                <m:num>
+                  <m:r>
+                    <w:rPr>
+                      <w:rFonts w:ascii="Cambria Math" w:eastAsiaTheme="minorEastAsia" w:hAnsi="Cambria Math"/>
+                    </w:rPr>
+                    <m:t>σ-1</m:t>
+                  </m:r>
+                </m:num>
+                <m:den>
+                  <m:r>
+                    <w:rPr>
+                      <w:rFonts w:ascii="Cambria Math" w:eastAsiaTheme="minorEastAsia" w:hAnsi="Cambria Math"/>
+                    </w:rPr>
+                    <m:t>σ</m:t>
+                  </m:r>
+                </m:den>
+              </m:f>
+            </m:sup>
+          </m:sSup>
+          <m:r>
+            <w:rPr>
+              <w:rFonts w:ascii="Cambria Math" w:eastAsiaTheme="minorEastAsia" w:hAnsi="Cambria Math"/>
+            </w:rPr>
+            <m:t>α</m:t>
+          </m:r>
+          <m:sSup>
+            <m:sSupPr>
+              <m:ctrlPr>
+                <w:rPr>
+                  <w:rFonts w:ascii="Cambria Math" w:eastAsiaTheme="minorEastAsia" w:hAnsi="Cambria Math"/>
+                  <w:i/>
+                </w:rPr>
+              </m:ctrlPr>
+            </m:sSupPr>
+            <m:e>
+              <m:d>
+                <m:dPr>
+                  <m:ctrlPr>
+                    <w:rPr>
+                      <w:rFonts w:ascii="Cambria Math" w:eastAsiaTheme="minorEastAsia" w:hAnsi="Cambria Math"/>
+                      <w:i/>
+                    </w:rPr>
+                  </m:ctrlPr>
+                </m:dPr>
+                <m:e>
+                  <m:f>
+                    <m:fPr>
+                      <m:ctrlPr>
+                        <w:rPr>
+                          <w:rFonts w:ascii="Cambria Math" w:eastAsiaTheme="minorEastAsia" w:hAnsi="Cambria Math"/>
+                          <w:i/>
+                        </w:rPr>
+                      </m:ctrlPr>
+                    </m:fPr>
+                    <m:num>
+                      <m:r>
+                        <w:rPr>
+                          <w:rFonts w:ascii="Cambria Math" w:eastAsiaTheme="minorEastAsia" w:hAnsi="Cambria Math"/>
+                        </w:rPr>
+                        <m:t>Y</m:t>
+                      </m:r>
+                    </m:num>
+                    <m:den>
+                      <m:r>
+                        <w:rPr>
+                          <w:rFonts w:ascii="Cambria Math" w:eastAsiaTheme="minorEastAsia" w:hAnsi="Cambria Math"/>
+                        </w:rPr>
+                        <m:t>L</m:t>
+                      </m:r>
+                    </m:den>
+                  </m:f>
+                </m:e>
+              </m:d>
+            </m:e>
+            <m:sup>
+              <m:f>
+                <m:fPr>
+                  <m:ctrlPr>
+                    <w:rPr>
+                      <w:rFonts w:ascii="Cambria Math" w:eastAsiaTheme="minorEastAsia" w:hAnsi="Cambria Math"/>
+                      <w:i/>
+                    </w:rPr>
+                  </m:ctrlPr>
+                </m:fPr>
+                <m:num>
+                  <m:r>
+                    <w:rPr>
+                      <w:rFonts w:ascii="Cambria Math" w:eastAsiaTheme="minorEastAsia" w:hAnsi="Cambria Math"/>
+                    </w:rPr>
+                    <m:t>1</m:t>
+                  </m:r>
+                </m:num>
+                <m:den>
+                  <m:r>
+                    <w:rPr>
+                      <w:rFonts w:ascii="Cambria Math" w:eastAsiaTheme="minorEastAsia" w:hAnsi="Cambria Math"/>
+                    </w:rPr>
+                    <m:t>σ</m:t>
+                  </m:r>
+                </m:den>
+              </m:f>
+            </m:sup>
+          </m:sSup>
+          <m:f>
+            <m:fPr>
+              <m:ctrlPr>
+                <w:rPr>
+                  <w:rFonts w:ascii="Cambria Math" w:eastAsiaTheme="minorEastAsia" w:hAnsi="Cambria Math"/>
+                  <w:i/>
+                </w:rPr>
+              </m:ctrlPr>
+            </m:fPr>
+            <m:num>
+              <m:r>
+                <w:rPr>
+                  <w:rFonts w:ascii="Cambria Math" w:eastAsiaTheme="minorEastAsia" w:hAnsi="Cambria Math"/>
+                </w:rPr>
+                <m:t>L</m:t>
+              </m:r>
+            </m:num>
+            <m:den>
+              <m:r>
+                <w:rPr>
+                  <w:rFonts w:ascii="Cambria Math" w:eastAsiaTheme="minorEastAsia" w:hAnsi="Cambria Math"/>
+                </w:rPr>
+                <m:t>Y</m:t>
+              </m:r>
+            </m:den>
+          </m:f>
+          <m:r>
+            <w:rPr>
+              <w:rFonts w:ascii="Cambria Math" w:eastAsiaTheme="minorEastAsia" w:hAnsi="Cambria Math"/>
+            </w:rPr>
+            <m:t xml:space="preserve"> </m:t>
+          </m:r>
+        </m:oMath>
+      </m:oMathPara>
+    </w:p>
+    <w:p>
+      <w:pPr>
+        <w:rPr>
+          <w:rFonts w:eastAsiaTheme="minorEastAsia"/>
+        </w:rPr>
+      </w:pPr>
+    </w:p>
+    <w:p>
+      <w:pPr>
+        <w:rPr>
+          <w:rFonts w:eastAsiaTheme="minorEastAsia"/>
+        </w:rPr>
+      </w:pPr>
+      <m:oMathPara>
+        <m:oMath>
+          <m:f>
+            <m:fPr>
+              <m:ctrlPr>
+                <w:rPr>
+                  <w:rFonts w:ascii="Cambria Math" w:eastAsiaTheme="minorEastAsia" w:hAnsi="Cambria Math"/>
+                  <w:i/>
+                </w:rPr>
+              </m:ctrlPr>
+            </m:fPr>
+            <m:num>
+              <m:r>
+                <w:rPr>
+                  <w:rFonts w:ascii="Cambria Math" w:eastAsiaTheme="minorEastAsia" w:hAnsi="Cambria Math"/>
+                </w:rPr>
+                <m:t>mWL</m:t>
+              </m:r>
+            </m:num>
+            <m:den>
+              <m:r>
+                <w:rPr>
+                  <w:rFonts w:ascii="Cambria Math" w:eastAsiaTheme="minorEastAsia" w:hAnsi="Cambria Math"/>
+                </w:rPr>
+                <m:t>PY</m:t>
+              </m:r>
+            </m:den>
+          </m:f>
+          <m:r>
+            <w:rPr>
+              <w:rFonts w:ascii="Cambria Math" w:eastAsiaTheme="minorEastAsia" w:hAnsi="Cambria Math"/>
+            </w:rPr>
+            <m:t>= (A</m:t>
+          </m:r>
+          <m:sSup>
+            <m:sSupPr>
+              <m:ctrlPr>
+                <w:rPr>
+                  <w:rFonts w:ascii="Cambria Math" w:eastAsiaTheme="minorEastAsia" w:hAnsi="Cambria Math"/>
+                  <w:i/>
+                </w:rPr>
+              </m:ctrlPr>
+            </m:sSupPr>
+            <m:e>
+              <m:r>
+                <w:rPr>
+                  <w:rFonts w:ascii="Cambria Math" w:eastAsiaTheme="minorEastAsia" w:hAnsi="Cambria Math"/>
+                </w:rPr>
+                <m:t>λ)</m:t>
+              </m:r>
+            </m:e>
+            <m:sup>
+              <m:f>
+                <m:fPr>
+                  <m:ctrlPr>
+                    <w:rPr>
+                      <w:rFonts w:ascii="Cambria Math" w:eastAsiaTheme="minorEastAsia" w:hAnsi="Cambria Math"/>
+                      <w:i/>
+                    </w:rPr>
+                  </m:ctrlPr>
+                </m:fPr>
+                <m:num>
+                  <m:r>
+                    <w:rPr>
+                      <w:rFonts w:ascii="Cambria Math" w:eastAsiaTheme="minorEastAsia" w:hAnsi="Cambria Math"/>
+                    </w:rPr>
+                    <m:t>σ-1</m:t>
+                  </m:r>
+                </m:num>
+                <m:den>
+                  <m:r>
+                    <w:rPr>
+                      <w:rFonts w:ascii="Cambria Math" w:eastAsiaTheme="minorEastAsia" w:hAnsi="Cambria Math"/>
+                    </w:rPr>
+                    <m:t>σ</m:t>
+                  </m:r>
+                </m:den>
+              </m:f>
+            </m:sup>
+          </m:sSup>
+          <m:r>
+            <w:rPr>
+              <w:rFonts w:ascii="Cambria Math" w:eastAsiaTheme="minorEastAsia" w:hAnsi="Cambria Math"/>
+            </w:rPr>
+            <m:t>α</m:t>
+          </m:r>
+          <m:sSup>
+            <m:sSupPr>
+              <m:ctrlPr>
+                <w:rPr>
+                  <w:rFonts w:ascii="Cambria Math" w:eastAsiaTheme="minorEastAsia" w:hAnsi="Cambria Math"/>
+                  <w:i/>
+                </w:rPr>
+              </m:ctrlPr>
+            </m:sSupPr>
+            <m:e>
+              <m:d>
+                <m:dPr>
+                  <m:ctrlPr>
+                    <w:rPr>
+                      <w:rFonts w:ascii="Cambria Math" w:eastAsiaTheme="minorEastAsia" w:hAnsi="Cambria Math"/>
+                      <w:i/>
+                    </w:rPr>
+                  </m:ctrlPr>
+                </m:dPr>
+                <m:e>
+                  <m:f>
+                    <m:fPr>
+                      <m:ctrlPr>
+                        <w:rPr>
+                          <w:rFonts w:ascii="Cambria Math" w:eastAsiaTheme="minorEastAsia" w:hAnsi="Cambria Math"/>
+                          <w:i/>
+                        </w:rPr>
+                      </m:ctrlPr>
+                    </m:fPr>
+                    <m:num>
+                      <m:r>
+                        <w:rPr>
+                          <w:rFonts w:ascii="Cambria Math" w:eastAsiaTheme="minorEastAsia" w:hAnsi="Cambria Math"/>
+                        </w:rPr>
+                        <m:t>Y</m:t>
+                      </m:r>
+                    </m:num>
+                    <m:den>
+                      <m:r>
+                        <w:rPr>
+                          <w:rFonts w:ascii="Cambria Math" w:eastAsiaTheme="minorEastAsia" w:hAnsi="Cambria Math"/>
+                        </w:rPr>
+                        <m:t>L</m:t>
+                      </m:r>
+                    </m:den>
+                  </m:f>
+                </m:e>
+              </m:d>
+            </m:e>
+            <m:sup>
+              <m:f>
+                <m:fPr>
+                  <m:ctrlPr>
+                    <w:rPr>
+                      <w:rFonts w:ascii="Cambria Math" w:eastAsiaTheme="minorEastAsia" w:hAnsi="Cambria Math"/>
+                      <w:i/>
+                    </w:rPr>
+                  </m:ctrlPr>
+                </m:fPr>
+                <m:num>
+                  <m:r>
+                    <w:rPr>
+                      <w:rFonts w:ascii="Cambria Math" w:eastAsiaTheme="minorEastAsia" w:hAnsi="Cambria Math"/>
+                    </w:rPr>
+                    <m:t>1</m:t>
+                  </m:r>
+                </m:num>
+                <m:den>
+                  <m:r>
+                    <w:rPr>
+                      <w:rFonts w:ascii="Cambria Math" w:eastAsiaTheme="minorEastAsia" w:hAnsi="Cambria Math"/>
+                    </w:rPr>
+                    <m:t>σ</m:t>
+                  </m:r>
+                </m:den>
+              </m:f>
+              <m:r>
+                <w:rPr>
+                  <w:rFonts w:ascii="Cambria Math" w:eastAsiaTheme="minorEastAsia" w:hAnsi="Cambria Math"/>
+                </w:rPr>
+                <m:t>-1</m:t>
+              </m:r>
+            </m:sup>
+          </m:sSup>
+        </m:oMath>
+      </m:oMathPara>
+    </w:p>
+    <w:p>
+      <w:pPr>
+        <w:rPr>
+          <w:rFonts w:eastAsiaTheme="minorEastAsia"/>
+        </w:rPr>
+      </w:pPr>
+      <m:oMathPara>
+        <m:oMath>
+          <m:f>
+            <m:fPr>
+              <m:ctrlPr>
+                <w:rPr>
+                  <w:rFonts w:ascii="Cambria Math" w:eastAsiaTheme="minorEastAsia" w:hAnsi="Cambria Math"/>
+                  <w:i/>
+                </w:rPr>
+              </m:ctrlPr>
+            </m:fPr>
+            <m:num>
+              <m:r>
+                <w:rPr>
+                  <w:rFonts w:ascii="Cambria Math" w:eastAsiaTheme="minorEastAsia" w:hAnsi="Cambria Math"/>
+                </w:rPr>
+                <m:t>mWL</m:t>
+              </m:r>
+            </m:num>
+            <m:den>
+              <m:r>
+                <w:rPr>
+                  <w:rFonts w:ascii="Cambria Math" w:eastAsiaTheme="minorEastAsia" w:hAnsi="Cambria Math"/>
+                </w:rPr>
+                <m:t>PY</m:t>
+              </m:r>
+            </m:den>
+          </m:f>
+          <m:r>
+            <w:rPr>
+              <w:rFonts w:ascii="Cambria Math" w:eastAsiaTheme="minorEastAsia" w:hAnsi="Cambria Math"/>
+            </w:rPr>
+            <m:t>= (A</m:t>
+          </m:r>
+          <m:sSup>
+            <m:sSupPr>
+              <m:ctrlPr>
+                <w:rPr>
+                  <w:rFonts w:ascii="Cambria Math" w:eastAsiaTheme="minorEastAsia" w:hAnsi="Cambria Math"/>
+                  <w:i/>
+                </w:rPr>
+              </m:ctrlPr>
+            </m:sSupPr>
+            <m:e>
+              <m:r>
+                <w:rPr>
+                  <w:rFonts w:ascii="Cambria Math" w:eastAsiaTheme="minorEastAsia" w:hAnsi="Cambria Math"/>
+                </w:rPr>
+                <m:t>λ)</m:t>
+              </m:r>
+            </m:e>
+            <m:sup>
+              <m:f>
+                <m:fPr>
+                  <m:ctrlPr>
+                    <w:rPr>
+                      <w:rFonts w:ascii="Cambria Math" w:eastAsiaTheme="minorEastAsia" w:hAnsi="Cambria Math"/>
+                      <w:i/>
+                    </w:rPr>
+                  </m:ctrlPr>
+                </m:fPr>
+                <m:num>
+                  <m:r>
+                    <w:rPr>
+                      <w:rFonts w:ascii="Cambria Math" w:eastAsiaTheme="minorEastAsia" w:hAnsi="Cambria Math"/>
+                    </w:rPr>
+                    <m:t>σ-1</m:t>
+                  </m:r>
+                </m:num>
+                <m:den>
+                  <m:r>
+                    <w:rPr>
+                      <w:rFonts w:ascii="Cambria Math" w:eastAsiaTheme="minorEastAsia" w:hAnsi="Cambria Math"/>
+                    </w:rPr>
+                    <m:t>σ</m:t>
+                  </m:r>
+                </m:den>
+              </m:f>
+            </m:sup>
+          </m:sSup>
+          <m:r>
+            <w:rPr>
+              <w:rFonts w:ascii="Cambria Math" w:eastAsiaTheme="minorEastAsia" w:hAnsi="Cambria Math"/>
+            </w:rPr>
+            <m:t>α</m:t>
+          </m:r>
+          <m:sSup>
+            <m:sSupPr>
+              <m:ctrlPr>
+                <w:rPr>
+                  <w:rFonts w:ascii="Cambria Math" w:eastAsiaTheme="minorEastAsia" w:hAnsi="Cambria Math"/>
+                  <w:i/>
+                </w:rPr>
+              </m:ctrlPr>
+            </m:sSupPr>
+            <m:e>
+              <m:d>
+                <m:dPr>
+                  <m:ctrlPr>
+                    <w:rPr>
+                      <w:rFonts w:ascii="Cambria Math" w:eastAsiaTheme="minorEastAsia" w:hAnsi="Cambria Math"/>
+                      <w:i/>
+                    </w:rPr>
+                  </m:ctrlPr>
+                </m:dPr>
+                <m:e>
+                  <m:f>
+                    <m:fPr>
+                      <m:ctrlPr>
+                        <w:rPr>
+                          <w:rFonts w:ascii="Cambria Math" w:eastAsiaTheme="minorEastAsia" w:hAnsi="Cambria Math"/>
+                          <w:i/>
+                        </w:rPr>
+                      </m:ctrlPr>
+                    </m:fPr>
+                    <m:num>
+                      <m:r>
+                        <w:rPr>
+                          <w:rFonts w:ascii="Cambria Math" w:eastAsiaTheme="minorEastAsia" w:hAnsi="Cambria Math"/>
+                        </w:rPr>
+                        <m:t>Y</m:t>
+                      </m:r>
+                    </m:num>
+                    <m:den>
+                      <m:r>
+                        <w:rPr>
+                          <w:rFonts w:ascii="Cambria Math" w:eastAsiaTheme="minorEastAsia" w:hAnsi="Cambria Math"/>
+                        </w:rPr>
+                        <m:t>L</m:t>
+                      </m:r>
+                    </m:den>
+                  </m:f>
+                </m:e>
+              </m:d>
+            </m:e>
+            <m:sup>
+              <m:f>
+                <m:fPr>
+                  <m:ctrlPr>
+                    <w:rPr>
+                      <w:rFonts w:ascii="Cambria Math" w:eastAsiaTheme="minorEastAsia" w:hAnsi="Cambria Math"/>
+                      <w:i/>
+                    </w:rPr>
+                  </m:ctrlPr>
+                </m:fPr>
+                <m:num>
+                  <m:r>
+                    <w:rPr>
+                      <w:rFonts w:ascii="Cambria Math" w:eastAsiaTheme="minorEastAsia" w:hAnsi="Cambria Math"/>
+                    </w:rPr>
+                    <m:t>1</m:t>
+                  </m:r>
+                  <m:r>
+                    <w:rPr>
+                      <w:rFonts w:ascii="Cambria Math" w:eastAsiaTheme="minorEastAsia" w:hAnsi="Cambria Math"/>
+                    </w:rPr>
+                    <m:t>-σ</m:t>
+                  </m:r>
+                </m:num>
+                <m:den>
+                  <m:r>
+                    <w:rPr>
+                      <w:rFonts w:ascii="Cambria Math" w:eastAsiaTheme="minorEastAsia" w:hAnsi="Cambria Math"/>
+                    </w:rPr>
+                    <m:t>σ</m:t>
+                  </m:r>
+                </m:den>
+              </m:f>
+            </m:sup>
+          </m:sSup>
+        </m:oMath>
+      </m:oMathPara>
+    </w:p>
+    <w:p>
+      <w:pPr>
+        <w:rPr>
+          <w:rFonts w:eastAsiaTheme="minorEastAsia"/>
+        </w:rPr>
+      </w:pPr>
+      <m:oMathPara>
+        <m:oMath>
+          <m:f>
+            <m:fPr>
+              <m:ctrlPr>
+                <w:rPr>
+                  <w:rFonts w:ascii="Cambria Math" w:eastAsiaTheme="minorEastAsia" w:hAnsi="Cambria Math"/>
+                  <w:i/>
+                </w:rPr>
+              </m:ctrlPr>
+            </m:fPr>
+            <m:num>
+              <m:r>
+                <w:rPr>
+                  <w:rFonts w:ascii="Cambria Math" w:eastAsiaTheme="minorEastAsia" w:hAnsi="Cambria Math"/>
+                </w:rPr>
+                <m:t>WL</m:t>
+              </m:r>
+            </m:num>
+            <m:den>
+              <m:r>
+                <w:rPr>
+                  <w:rFonts w:ascii="Cambria Math" w:eastAsiaTheme="minorEastAsia" w:hAnsi="Cambria Math"/>
+                </w:rPr>
+                <m:t>PY</m:t>
+              </m:r>
+            </m:den>
+          </m:f>
+          <m:r>
+            <w:rPr>
+              <w:rFonts w:ascii="Cambria Math" w:eastAsiaTheme="minorEastAsia" w:hAnsi="Cambria Math"/>
+            </w:rPr>
+            <m:t>=</m:t>
+          </m:r>
+          <m:f>
+            <m:fPr>
+              <m:ctrlPr>
+                <w:rPr>
+                  <w:rFonts w:ascii="Cambria Math" w:eastAsiaTheme="minorEastAsia" w:hAnsi="Cambria Math"/>
+                  <w:i/>
+                </w:rPr>
+              </m:ctrlPr>
+            </m:fPr>
+            <m:num>
+              <m:r>
+                <w:rPr>
+                  <w:rFonts w:ascii="Cambria Math" w:eastAsiaTheme="minorEastAsia" w:hAnsi="Cambria Math"/>
+                </w:rPr>
+                <m:t>1</m:t>
+              </m:r>
+            </m:num>
+            <m:den>
+              <m:r>
+                <w:rPr>
+                  <w:rFonts w:ascii="Cambria Math" w:eastAsiaTheme="minorEastAsia" w:hAnsi="Cambria Math"/>
+                </w:rPr>
+                <m:t>m</m:t>
+              </m:r>
+            </m:den>
+          </m:f>
+          <m:r>
+            <w:rPr>
+              <w:rFonts w:ascii="Cambria Math" w:eastAsiaTheme="minorEastAsia" w:hAnsi="Cambria Math"/>
+            </w:rPr>
+            <m:t>α</m:t>
+          </m:r>
+          <m:sSup>
+            <m:sSupPr>
+              <m:ctrlPr>
+                <w:rPr>
+                  <w:rFonts w:ascii="Cambria Math" w:eastAsiaTheme="minorEastAsia" w:hAnsi="Cambria Math"/>
+                  <w:i/>
+                </w:rPr>
+              </m:ctrlPr>
+            </m:sSupPr>
+            <m:e>
+              <m:d>
+                <m:dPr>
+                  <m:ctrlPr>
+                    <w:rPr>
+                      <w:rFonts w:ascii="Cambria Math" w:eastAsiaTheme="minorEastAsia" w:hAnsi="Cambria Math"/>
+                      <w:i/>
+                    </w:rPr>
+                  </m:ctrlPr>
+                </m:dPr>
+                <m:e>
+                  <m:f>
+                    <m:fPr>
+                      <m:ctrlPr>
+                        <w:rPr>
+                          <w:rFonts w:ascii="Cambria Math" w:eastAsiaTheme="minorEastAsia" w:hAnsi="Cambria Math"/>
+                          <w:i/>
+                        </w:rPr>
+                      </m:ctrlPr>
+                    </m:fPr>
+                    <m:num>
+                      <m:r>
+                        <w:rPr>
+                          <w:rFonts w:ascii="Cambria Math" w:eastAsiaTheme="minorEastAsia" w:hAnsi="Cambria Math"/>
+                        </w:rPr>
+                        <m:t>Y</m:t>
+                      </m:r>
+                    </m:num>
+                    <m:den>
+                      <m:r>
+                        <w:rPr>
+                          <w:rFonts w:ascii="Cambria Math" w:eastAsiaTheme="minorEastAsia" w:hAnsi="Cambria Math"/>
+                        </w:rPr>
+                        <m:t>A</m:t>
+                      </m:r>
+                      <m:r>
+                        <w:rPr>
+                          <w:rFonts w:ascii="Cambria Math" w:eastAsiaTheme="minorEastAsia" w:hAnsi="Cambria Math"/>
+                        </w:rPr>
+                        <m:t>λ</m:t>
+                      </m:r>
+                      <m:r>
+                        <w:rPr>
+                          <w:rFonts w:ascii="Cambria Math" w:eastAsiaTheme="minorEastAsia" w:hAnsi="Cambria Math"/>
+                        </w:rPr>
+                        <m:t>L</m:t>
+                      </m:r>
+                    </m:den>
+                  </m:f>
+                </m:e>
+              </m:d>
+            </m:e>
+            <m:sup>
+              <m:f>
+                <m:fPr>
+                  <m:ctrlPr>
+                    <w:rPr>
+                      <w:rFonts w:ascii="Cambria Math" w:eastAsiaTheme="minorEastAsia" w:hAnsi="Cambria Math"/>
+                      <w:i/>
+                    </w:rPr>
+                  </m:ctrlPr>
+                </m:fPr>
+                <m:num>
+                  <m:r>
+                    <w:rPr>
+                      <w:rFonts w:ascii="Cambria Math" w:eastAsiaTheme="minorEastAsia" w:hAnsi="Cambria Math"/>
+                    </w:rPr>
+                    <m:t>1-σ</m:t>
+                  </m:r>
+                </m:num>
+                <m:den>
+                  <m:r>
+                    <w:rPr>
+                      <w:rFonts w:ascii="Cambria Math" w:eastAsiaTheme="minorEastAsia" w:hAnsi="Cambria Math"/>
+                    </w:rPr>
+                    <m:t>σ</m:t>
+                  </m:r>
+                </m:den>
+              </m:f>
+            </m:sup>
+          </m:sSup>
+        </m:oMath>
+      </m:oMathPara>
+    </w:p>
+    <w:p>
+      <w:pPr>
+        <w:rPr>
+          <w:rFonts w:eastAsiaTheme="minorEastAsia"/>
+        </w:rPr>
+      </w:pPr>
+      <w:r>
+        <w:rPr>
+          <w:rFonts w:eastAsiaTheme="minorEastAsia"/>
+        </w:rPr>
+        <w:t xml:space="preserve">Inversely related to the mark-up and </w:t>
+      </w:r>
+      <w:r>
+        <w:rPr>
+          <w:rFonts w:eastAsiaTheme="minorEastAsia"/>
+        </w:rPr>
+        <w:t>related to average product of labour</w:t>
+      </w:r>
+      <w:r>
+        <w:rPr>
+          <w:rFonts w:eastAsiaTheme="minorEastAsia"/>
+        </w:rPr>
+        <w:t xml:space="preserve"> depending on the elasticity of substitution</w:t>
+      </w:r>
+      <w:r>
+        <w:rPr>
+          <w:rFonts w:eastAsiaTheme="minorEastAsia"/>
+        </w:rPr>
+        <w:t xml:space="preserve"> – note that when EOS is &gt; 1</w:t>
+      </w:r>
+      <w:r>
+        <w:rPr>
+          <w:rFonts w:eastAsiaTheme="minorEastAsia"/>
+        </w:rPr>
+        <w:t xml:space="preserve"> this is a negative relationship</w:t>
+      </w:r>
+      <w:r>
+        <w:rPr>
+          <w:rFonts w:eastAsiaTheme="minorEastAsia"/>
+        </w:rPr>
+        <w:t xml:space="preserve">, when it is &lt; 1 it is a positive relationship and when = 1 we have the CD case. </w:t>
+      </w:r>
+    </w:p>
+    <w:p>
+      <w:pPr>
+        <w:rPr>
+          <w:rFonts w:eastAsiaTheme="minorEastAsia"/>
+        </w:rPr>
+      </w:pPr>
+      <w:r>
+        <w:rPr>
+          <w:rFonts w:eastAsiaTheme="minorEastAsia"/>
+        </w:rPr>
+        <w:t xml:space="preserve">It is more intuitive to express this as a function of capital deepening. To do so note that the average product of labour </w:t>
+      </w:r>
+      <w:r>
+        <w:rPr>
+          <w:rFonts w:eastAsiaTheme="minorEastAsia"/>
+        </w:rPr>
+        <w:t xml:space="preserve">is also equal to. </w:t>
+      </w:r>
+    </w:p>
+    <w:p>
+      <w:pPr>
+        <w:rPr>
+          <w:rFonts w:eastAsiaTheme="minorEastAsia"/>
+        </w:rPr>
+      </w:pPr>
+    </w:p>
+    <w:p>
+      <w:pPr>
+        <w:rPr>
+          <w:rFonts w:eastAsiaTheme="minorEastAsia"/>
+        </w:rPr>
+      </w:pPr>
+      <w:r>
+        <w:rPr>
+          <w:rFonts w:eastAsiaTheme="minorEastAsia"/>
+        </w:rPr>
+        <w:t xml:space="preserve"> </w:t>
+      </w:r>
+    </w:p>
+    <w:p>
+      <w:pPr>
+        <w:rPr>
+          <w:rFonts w:eastAsiaTheme="minorEastAsia"/>
+        </w:rPr>
+      </w:pPr>
+      <m:oMathPara>
+        <m:oMath>
+          <m:r>
+            <w:rPr>
+              <w:rFonts w:ascii="Cambria Math" w:eastAsiaTheme="minorEastAsia" w:hAnsi="Cambria Math"/>
+            </w:rPr>
+            <m:t xml:space="preserve"> </m:t>
+          </m:r>
+        </m:oMath>
+      </m:oMathPara>
+    </w:p>
+    <w:p>
+      <w:pPr>
+        <w:rPr>
+          <w:rFonts w:eastAsiaTheme="minorEastAsia"/>
+        </w:rPr>
+      </w:pPr>
+    </w:p>
+    <w:p>
+      <w:pPr>
+        <w:rPr>
+          <w:rFonts w:eastAsiaTheme="minorEastAsia"/>
+        </w:rPr>
+      </w:pPr>
+    </w:p>
+    <w:p>
+      <w:pPr>
+        <w:rPr>
+          <w:rFonts w:eastAsiaTheme="minorEastAsia"/>
+        </w:rPr>
+      </w:pPr>
     </w:p>
     <w:p>
       <w:pPr>
